--- a/Module 1.docx
+++ b/Module 1.docx
@@ -127,16 +127,84 @@
     </w:p>
     <w:p>
       <w:pPr>
+        <w:rPr>
+          <w:rFonts w:ascii="Abadi" w:hAnsi="Abadi"/>
+          <w:sz w:val="36"/>
+          <w:szCs w:val="36"/>
+        </w:rPr>
+      </w:pPr>
+      <w:r>
+        <w:rPr>
+          <w:rFonts w:ascii="Abadi" w:hAnsi="Abadi"/>
+          <w:b/>
+          <w:bCs/>
+          <w:sz w:val="40"/>
+          <w:szCs w:val="40"/>
+        </w:rPr>
+        <w:t xml:space="preserve">    </w:t>
+      </w:r>
+      <w:r>
+        <w:rPr>
+          <w:rFonts w:ascii="Abadi" w:hAnsi="Abadi"/>
+          <w:sz w:val="36"/>
+          <w:szCs w:val="36"/>
+        </w:rPr>
+        <w:t xml:space="preserve">  Gritted of the day</w:t>
+      </w:r>
+    </w:p>
+    <w:p>
+      <w:pPr>
+        <w:rPr>
+          <w:rFonts w:ascii="Abadi" w:hAnsi="Abadi"/>
+          <w:sz w:val="36"/>
+          <w:szCs w:val="36"/>
+        </w:rPr>
+      </w:pPr>
+    </w:p>
+    <w:p>
+      <w:pPr>
         <w:pStyle w:val="ListParagraph"/>
         <w:ind w:left="735"/>
         <w:rPr>
           <w:rFonts w:ascii="Abadi" w:hAnsi="Abadi"/>
-          <w:b/>
-          <w:bCs/>
-          <w:sz w:val="40"/>
-          <w:szCs w:val="40"/>
-        </w:rPr>
-      </w:pPr>
+          <w:sz w:val="40"/>
+          <w:szCs w:val="40"/>
+        </w:rPr>
+      </w:pPr>
+      <w:r>
+        <w:rPr>
+          <w:rFonts w:ascii="Abadi" w:hAnsi="Abadi"/>
+          <w:b/>
+          <w:bCs/>
+          <w:sz w:val="40"/>
+          <w:szCs w:val="40"/>
+        </w:rPr>
+        <w:t>Dear</w:t>
+      </w:r>
+      <w:r>
+        <w:rPr>
+          <w:rFonts w:ascii="Abadi" w:hAnsi="Abadi"/>
+          <w:sz w:val="40"/>
+          <w:szCs w:val="40"/>
+        </w:rPr>
+        <w:t xml:space="preserve"> </w:t>
+      </w:r>
+      <w:r>
+        <w:rPr>
+          <w:rFonts w:ascii="Abadi" w:hAnsi="Abadi"/>
+          <w:sz w:val="40"/>
+          <w:szCs w:val="40"/>
+        </w:rPr>
+        <w:t>Savan</w:t>
+      </w:r>
+      <w:r>
+        <w:rPr>
+          <w:rFonts w:ascii="Abadi" w:hAnsi="Abadi"/>
+          <w:sz w:val="40"/>
+          <w:szCs w:val="40"/>
+        </w:rPr>
+        <w:t>,</w:t>
+      </w:r>
     </w:p>
     <w:p>
       <w:pPr>
@@ -144,44 +212,10 @@
         <w:ind w:left="735"/>
         <w:rPr>
           <w:rFonts w:ascii="Abadi" w:hAnsi="Abadi"/>
-          <w:sz w:val="40"/>
-          <w:szCs w:val="40"/>
-        </w:rPr>
-      </w:pPr>
-      <w:r>
-        <w:rPr>
-          <w:rFonts w:ascii="Abadi" w:hAnsi="Abadi"/>
-          <w:b/>
-          <w:bCs/>
-          <w:sz w:val="40"/>
-          <w:szCs w:val="40"/>
-        </w:rPr>
-        <w:t>Dear</w:t>
-      </w:r>
-      <w:r>
-        <w:rPr>
-          <w:rFonts w:ascii="Abadi" w:hAnsi="Abadi"/>
-          <w:sz w:val="40"/>
-          <w:szCs w:val="40"/>
-        </w:rPr>
-        <w:t xml:space="preserve"> </w:t>
-      </w:r>
-      <w:r>
-        <w:rPr>
-          <w:rFonts w:ascii="Abadi" w:hAnsi="Abadi"/>
-          <w:sz w:val="40"/>
-          <w:szCs w:val="40"/>
-        </w:rPr>
-        <w:t>Savan</w:t>
-      </w:r>
-      <w:r>
-        <w:rPr>
-          <w:rFonts w:ascii="Abadi" w:hAnsi="Abadi"/>
-          <w:sz w:val="40"/>
-          <w:szCs w:val="40"/>
-        </w:rPr>
-        <w:t>,</w:t>
-      </w:r>
+          <w:sz w:val="36"/>
+          <w:szCs w:val="36"/>
+        </w:rPr>
+      </w:pPr>
     </w:p>
     <w:p>
       <w:pPr>
@@ -193,6 +227,30 @@
           <w:szCs w:val="36"/>
         </w:rPr>
       </w:pPr>
+      <w:r>
+        <w:rPr>
+          <w:rFonts w:ascii="Abadi" w:hAnsi="Abadi"/>
+          <w:sz w:val="36"/>
+          <w:szCs w:val="36"/>
+        </w:rPr>
+        <w:t xml:space="preserve">I hope you're doing well! I just wanted to take a moment to thank you so much for the beautiful watch you gave me for my birthday. It’s </w:t>
+      </w:r>
+      <w:r>
+        <w:rPr>
+          <w:rFonts w:ascii="Abadi" w:hAnsi="Abadi"/>
+          <w:sz w:val="36"/>
+          <w:szCs w:val="36"/>
+        </w:rPr>
+        <w:t>perfect</w:t>
+      </w:r>
+      <w:r>
+        <w:rPr>
+          <w:rFonts w:ascii="Abadi" w:hAnsi="Abadi"/>
+          <w:sz w:val="36"/>
+          <w:szCs w:val="36"/>
+        </w:rPr>
+        <w:t>, and I’m genuinely touched by your thoughtfulness. I can’t wait to wear it and think of you every time I do.</w:t>
+      </w:r>
     </w:p>
     <w:p>
       <w:pPr>
@@ -200,34 +258,12 @@
         <w:ind w:left="735"/>
         <w:rPr>
           <w:rFonts w:ascii="Abadi" w:hAnsi="Abadi"/>
-          <w:sz w:val="36"/>
-          <w:szCs w:val="36"/>
-        </w:rPr>
-      </w:pPr>
-      <w:r>
-        <w:rPr>
-          <w:rFonts w:ascii="Abadi" w:hAnsi="Abadi"/>
-          <w:sz w:val="36"/>
-          <w:szCs w:val="36"/>
-        </w:rPr>
-        <w:t xml:space="preserve">I hope you're doing well! I just wanted to take a moment to thank you so much for the beautiful watch you gave me for my birthday. It’s </w:t>
-      </w:r>
-      <w:r>
-        <w:rPr>
-          <w:rFonts w:ascii="Abadi" w:hAnsi="Abadi"/>
-          <w:sz w:val="36"/>
-          <w:szCs w:val="36"/>
-        </w:rPr>
-        <w:t>perfect</w:t>
-      </w:r>
-      <w:r>
-        <w:rPr>
-          <w:rFonts w:ascii="Abadi" w:hAnsi="Abadi"/>
-          <w:sz w:val="36"/>
-          <w:szCs w:val="36"/>
-        </w:rPr>
-        <w:t>, and I’m genuinely touched by your thoughtfulness. I can’t wait to wear it and think of you every time I do.</w:t>
-      </w:r>
+          <w:b/>
+          <w:bCs/>
+          <w:sz w:val="40"/>
+          <w:szCs w:val="40"/>
+        </w:rPr>
+      </w:pPr>
     </w:p>
     <w:p>
       <w:pPr>
@@ -235,12 +271,18 @@
         <w:ind w:left="735"/>
         <w:rPr>
           <w:rFonts w:ascii="Abadi" w:hAnsi="Abadi"/>
-          <w:b/>
-          <w:bCs/>
-          <w:sz w:val="40"/>
-          <w:szCs w:val="40"/>
-        </w:rPr>
-      </w:pPr>
+          <w:sz w:val="36"/>
+          <w:szCs w:val="36"/>
+        </w:rPr>
+      </w:pPr>
+      <w:r>
+        <w:rPr>
+          <w:rFonts w:ascii="Abadi" w:hAnsi="Abadi"/>
+          <w:sz w:val="36"/>
+          <w:szCs w:val="36"/>
+        </w:rPr>
+        <w:t>Your friendship means the world to me, and I’m so grateful for the special way you’ve made this birthday even more memorable. Thank you again for the incredible gift and for always being such an amazing friend.</w:t>
+      </w:r>
     </w:p>
     <w:p>
       <w:pPr>
@@ -252,14 +294,6 @@
           <w:szCs w:val="36"/>
         </w:rPr>
       </w:pPr>
-      <w:r>
-        <w:rPr>
-          <w:rFonts w:ascii="Abadi" w:hAnsi="Abadi"/>
-          <w:sz w:val="36"/>
-          <w:szCs w:val="36"/>
-        </w:rPr>
-        <w:t>Your friendship means the world to me, and I’m so grateful for the special way you’ve made this birthday even more memorable. Thank you again for the incredible gift and for always being such an amazing friend.</w:t>
-      </w:r>
     </w:p>
     <w:p>
       <w:pPr>
@@ -271,6 +305,14 @@
           <w:szCs w:val="36"/>
         </w:rPr>
       </w:pPr>
+      <w:r>
+        <w:rPr>
+          <w:rFonts w:ascii="Abadi" w:hAnsi="Abadi"/>
+          <w:sz w:val="36"/>
+          <w:szCs w:val="36"/>
+        </w:rPr>
+        <w:t>Looking forward to catching up soon!</w:t>
+      </w:r>
     </w:p>
     <w:p>
       <w:pPr>
@@ -282,14 +324,6 @@
           <w:szCs w:val="36"/>
         </w:rPr>
       </w:pPr>
-      <w:r>
-        <w:rPr>
-          <w:rFonts w:ascii="Abadi" w:hAnsi="Abadi"/>
-          <w:sz w:val="36"/>
-          <w:szCs w:val="36"/>
-        </w:rPr>
-        <w:t>Looking forward to catching up soon!</w:t>
-      </w:r>
     </w:p>
     <w:p>
       <w:pPr>
@@ -297,31 +331,21 @@
         <w:ind w:left="735"/>
         <w:rPr>
           <w:rFonts w:ascii="Abadi" w:hAnsi="Abadi"/>
-          <w:sz w:val="36"/>
-          <w:szCs w:val="36"/>
-        </w:rPr>
-      </w:pPr>
-    </w:p>
-    <w:p>
-      <w:pPr>
-        <w:pStyle w:val="ListParagraph"/>
-        <w:ind w:left="735"/>
-        <w:rPr>
-          <w:rFonts w:ascii="Abadi" w:hAnsi="Abadi"/>
-          <w:b/>
-          <w:bCs/>
-          <w:sz w:val="36"/>
-          <w:szCs w:val="36"/>
-        </w:rPr>
-      </w:pPr>
-      <w:r>
-        <w:rPr>
-          <w:rFonts w:ascii="Abadi" w:hAnsi="Abadi"/>
-          <w:b/>
-          <w:bCs/>
-          <w:sz w:val="36"/>
-          <w:szCs w:val="36"/>
-        </w:rPr>
+          <w:b/>
+          <w:bCs/>
+          <w:sz w:val="36"/>
+          <w:szCs w:val="36"/>
+        </w:rPr>
+      </w:pPr>
+      <w:r>
+        <w:rPr>
+          <w:rFonts w:ascii="Abadi" w:hAnsi="Abadi"/>
+          <w:b/>
+          <w:bCs/>
+          <w:sz w:val="36"/>
+          <w:szCs w:val="36"/>
+        </w:rPr>
+        <w:lastRenderedPageBreak/>
         <w:t>Warmly,</w:t>
       </w:r>
     </w:p>
@@ -345,6 +369,17 @@
         </w:rPr>
         <w:t xml:space="preserve">      Rathod Vipul</w:t>
       </w:r>
+    </w:p>
+    <w:p>
+      <w:pPr>
+        <w:rPr>
+          <w:rFonts w:ascii="Abadi" w:hAnsi="Abadi"/>
+          <w:b/>
+          <w:bCs/>
+          <w:sz w:val="40"/>
+          <w:szCs w:val="40"/>
+        </w:rPr>
+      </w:pPr>
     </w:p>
     <w:p>
       <w:pPr>
@@ -369,7 +404,6 @@
           <w:sz w:val="40"/>
           <w:szCs w:val="40"/>
         </w:rPr>
-        <w:lastRenderedPageBreak/>
         <w:t xml:space="preserve"> Reminder Email</w:t>
       </w:r>
     </w:p>
@@ -749,7 +783,6 @@
           <w:sz w:val="40"/>
           <w:szCs w:val="40"/>
         </w:rPr>
-        <w:lastRenderedPageBreak/>
         <w:t>Email of Inquiry for Requesting Information</w:t>
       </w:r>
     </w:p>
@@ -825,6 +858,33 @@
     <w:p>
       <w:pPr>
         <w:pStyle w:val="ListParagraph"/>
+        <w:rPr>
+          <w:rFonts w:ascii="Abadi" w:hAnsi="Abadi"/>
+          <w:sz w:val="36"/>
+          <w:szCs w:val="36"/>
+        </w:rPr>
+      </w:pPr>
+    </w:p>
+    <w:p>
+      <w:pPr>
+        <w:rPr>
+          <w:rFonts w:ascii="Abadi" w:hAnsi="Abadi"/>
+          <w:sz w:val="36"/>
+          <w:szCs w:val="36"/>
+        </w:rPr>
+      </w:pPr>
+      <w:r>
+        <w:rPr>
+          <w:rFonts w:ascii="Abadi" w:hAnsi="Abadi"/>
+          <w:sz w:val="36"/>
+          <w:szCs w:val="36"/>
+        </w:rPr>
+        <w:t xml:space="preserve">      Gritted of the day</w:t>
+      </w:r>
+    </w:p>
+    <w:p>
+      <w:pPr>
+        <w:pStyle w:val="ListParagraph"/>
         <w:jc w:val="both"/>
         <w:rPr>
           <w:rFonts w:ascii="Abadi" w:hAnsi="Abadi"/>
@@ -849,15 +909,7 @@
           <w:sz w:val="36"/>
           <w:szCs w:val="36"/>
         </w:rPr>
-        <w:t xml:space="preserve">Dear </w:t>
-      </w:r>
-      <w:r>
-        <w:rPr>
-          <w:rFonts w:ascii="Abadi" w:hAnsi="Abadi"/>
-          <w:sz w:val="36"/>
-          <w:szCs w:val="36"/>
-        </w:rPr>
-        <w:t>Mehta</w:t>
+        <w:t>Tarak Mehta</w:t>
       </w:r>
       <w:r>
         <w:rPr>
@@ -1038,6 +1090,7 @@
           <w:sz w:val="36"/>
           <w:szCs w:val="36"/>
         </w:rPr>
+        <w:lastRenderedPageBreak/>
         <w:t>Thank you for your time and consideration. I look forward to the possibility of hearing more about potential opportunities and how my skills may align with your team’s needs.</w:t>
       </w:r>
     </w:p>
@@ -1094,6 +1147,30 @@
         </w:rPr>
         <w:t>Rathod Vipul</w:t>
       </w:r>
+    </w:p>
+    <w:p>
+      <w:pPr>
+        <w:ind w:left="720"/>
+        <w:rPr>
+          <w:rFonts w:ascii="Abadi" w:hAnsi="Abadi"/>
+          <w:b/>
+          <w:bCs/>
+          <w:sz w:val="36"/>
+          <w:szCs w:val="36"/>
+        </w:rPr>
+      </w:pPr>
+    </w:p>
+    <w:p>
+      <w:pPr>
+        <w:ind w:left="720"/>
+        <w:rPr>
+          <w:rFonts w:ascii="Abadi" w:hAnsi="Abadi"/>
+          <w:b/>
+          <w:bCs/>
+          <w:sz w:val="36"/>
+          <w:szCs w:val="36"/>
+        </w:rPr>
+      </w:pPr>
     </w:p>
     <w:p>
       <w:pPr>
@@ -1118,7 +1195,6 @@
           <w:sz w:val="40"/>
           <w:szCs w:val="40"/>
         </w:rPr>
-        <w:lastRenderedPageBreak/>
         <w:t>Email Asking for a Status Update</w:t>
       </w:r>
     </w:p>
@@ -1171,15 +1247,59 @@
     </w:p>
     <w:p>
       <w:pPr>
-        <w:pStyle w:val="ListParagraph"/>
-        <w:rPr>
-          <w:rFonts w:ascii="Abadi" w:hAnsi="Abadi"/>
-          <w:b/>
-          <w:bCs/>
-          <w:sz w:val="40"/>
-          <w:szCs w:val="40"/>
-        </w:rPr>
-      </w:pPr>
+        <w:ind w:left="720"/>
+        <w:rPr>
+          <w:rFonts w:ascii="Abadi" w:hAnsi="Abadi"/>
+          <w:sz w:val="36"/>
+          <w:szCs w:val="36"/>
+        </w:rPr>
+      </w:pPr>
+    </w:p>
+    <w:p>
+      <w:pPr>
+        <w:rPr>
+          <w:rFonts w:ascii="Abadi" w:hAnsi="Abadi"/>
+          <w:sz w:val="36"/>
+          <w:szCs w:val="36"/>
+        </w:rPr>
+      </w:pPr>
+      <w:r>
+        <w:rPr>
+          <w:rFonts w:ascii="Abadi" w:hAnsi="Abadi"/>
+          <w:sz w:val="36"/>
+          <w:szCs w:val="36"/>
+        </w:rPr>
+        <w:t xml:space="preserve">   </w:t>
+      </w:r>
+      <w:r>
+        <w:rPr>
+          <w:rFonts w:ascii="Abadi" w:hAnsi="Abadi"/>
+          <w:sz w:val="36"/>
+          <w:szCs w:val="36"/>
+        </w:rPr>
+        <w:t xml:space="preserve"> Gritted of the day</w:t>
+      </w:r>
+    </w:p>
+    <w:p>
+      <w:pPr>
+        <w:rPr>
+          <w:rFonts w:ascii="Abadi" w:hAnsi="Abadi"/>
+          <w:b/>
+          <w:bCs/>
+          <w:sz w:val="40"/>
+          <w:szCs w:val="40"/>
+        </w:rPr>
+      </w:pPr>
+      <w:r>
+        <w:rPr>
+          <w:rFonts w:ascii="Abadi" w:hAnsi="Abadi"/>
+          <w:b/>
+          <w:bCs/>
+          <w:sz w:val="40"/>
+          <w:szCs w:val="40"/>
+        </w:rPr>
+        <w:t xml:space="preserve"> </w:t>
+      </w:r>
     </w:p>
     <w:p>
       <w:pPr>
@@ -1288,6 +1408,7 @@
           <w:sz w:val="36"/>
           <w:szCs w:val="36"/>
         </w:rPr>
+        <w:lastRenderedPageBreak/>
         <w:t xml:space="preserve">If there have been any changes or challenges encountered that may affect the timeline or any other aspect, please let me know. Additionally, if there is anything </w:t>
       </w:r>
       <w:r>
@@ -1396,6 +1517,30 @@
         </w:rPr>
         <w:t>Rathod Vipul</w:t>
       </w:r>
+    </w:p>
+    <w:p>
+      <w:pPr>
+        <w:ind w:left="360"/>
+        <w:rPr>
+          <w:rFonts w:ascii="Abadi" w:hAnsi="Abadi"/>
+          <w:b/>
+          <w:bCs/>
+          <w:sz w:val="36"/>
+          <w:szCs w:val="36"/>
+        </w:rPr>
+      </w:pPr>
+    </w:p>
+    <w:p>
+      <w:pPr>
+        <w:ind w:left="360"/>
+        <w:rPr>
+          <w:rFonts w:ascii="Abadi" w:hAnsi="Abadi"/>
+          <w:b/>
+          <w:bCs/>
+          <w:sz w:val="36"/>
+          <w:szCs w:val="36"/>
+        </w:rPr>
+      </w:pPr>
     </w:p>
     <w:p>
       <w:pPr>
@@ -1420,7 +1565,6 @@
           <w:sz w:val="40"/>
           <w:szCs w:val="40"/>
         </w:rPr>
-        <w:lastRenderedPageBreak/>
         <w:t>Asking for a Raise in Salary</w:t>
       </w:r>
     </w:p>
@@ -1480,6 +1624,32 @@
     </w:p>
     <w:p>
       <w:pPr>
+        <w:rPr>
+          <w:rFonts w:ascii="Abadi" w:hAnsi="Abadi"/>
+          <w:sz w:val="36"/>
+          <w:szCs w:val="36"/>
+        </w:rPr>
+      </w:pPr>
+      <w:r>
+        <w:rPr>
+          <w:rFonts w:ascii="Abadi" w:hAnsi="Abadi"/>
+          <w:sz w:val="36"/>
+          <w:szCs w:val="36"/>
+        </w:rPr>
+        <w:t xml:space="preserve">    Gritted of the day</w:t>
+      </w:r>
+    </w:p>
+    <w:p>
+      <w:pPr>
+        <w:rPr>
+          <w:rFonts w:ascii="Abadi" w:hAnsi="Abadi"/>
+          <w:sz w:val="36"/>
+          <w:szCs w:val="36"/>
+        </w:rPr>
+      </w:pPr>
+    </w:p>
+    <w:p>
+      <w:pPr>
         <w:ind w:left="360"/>
         <w:rPr>
           <w:rFonts w:ascii="Abadi" w:hAnsi="Abadi"/>
@@ -1493,7 +1663,23 @@
           <w:sz w:val="36"/>
           <w:szCs w:val="36"/>
         </w:rPr>
-        <w:t xml:space="preserve"> Dear Rahul sir,</w:t>
+        <w:t xml:space="preserve"> </w:t>
+      </w:r>
+      <w:r>
+        <w:rPr>
+          <w:rFonts w:ascii="Abadi" w:hAnsi="Abadi"/>
+          <w:sz w:val="36"/>
+          <w:szCs w:val="36"/>
+        </w:rPr>
+        <w:t>Mr. Rahul</w:t>
+      </w:r>
+      <w:r>
+        <w:rPr>
+          <w:rFonts w:ascii="Abadi" w:hAnsi="Abadi"/>
+          <w:sz w:val="36"/>
+          <w:szCs w:val="36"/>
+        </w:rPr>
+        <w:t>,</w:t>
       </w:r>
     </w:p>
     <w:p>
@@ -1522,63 +1708,8 @@
           <w:sz w:val="36"/>
           <w:szCs w:val="36"/>
         </w:rPr>
-        <w:t xml:space="preserve"> </w:t>
-      </w:r>
-      <w:r>
-        <w:rPr>
-          <w:rFonts w:ascii="Abadi" w:hAnsi="Abadi"/>
-          <w:sz w:val="36"/>
-          <w:szCs w:val="36"/>
-        </w:rPr>
-        <w:t>I hope you're doing well. I am writing to request a meeting</w:t>
-      </w:r>
-      <w:r>
-        <w:rPr>
-          <w:rFonts w:ascii="Abadi" w:hAnsi="Abadi"/>
-          <w:sz w:val="36"/>
-          <w:szCs w:val="36"/>
-        </w:rPr>
-        <w:t xml:space="preserve"> </w:t>
-      </w:r>
-      <w:r>
-        <w:rPr>
-          <w:rFonts w:ascii="Abadi" w:hAnsi="Abadi"/>
-          <w:sz w:val="36"/>
-          <w:szCs w:val="36"/>
-        </w:rPr>
-        <w:t>to discuss my current compensation. Over the past time, I have greatly enjoyed contributing to</w:t>
-      </w:r>
-      <w:r>
-        <w:rPr>
-          <w:rFonts w:ascii="Abadi" w:hAnsi="Abadi"/>
-          <w:sz w:val="36"/>
-          <w:szCs w:val="36"/>
-        </w:rPr>
-        <w:t xml:space="preserve"> </w:t>
-      </w:r>
-      <w:r>
-        <w:rPr>
-          <w:rFonts w:ascii="Abadi" w:hAnsi="Abadi"/>
-          <w:sz w:val="36"/>
-          <w:szCs w:val="36"/>
-        </w:rPr>
-        <w:t>specific projects</w:t>
-      </w:r>
-      <w:r>
-        <w:rPr>
-          <w:rFonts w:ascii="Abadi" w:hAnsi="Abadi"/>
-          <w:sz w:val="36"/>
-          <w:szCs w:val="36"/>
-        </w:rPr>
-        <w:t xml:space="preserve"> </w:t>
-      </w:r>
-      <w:r>
-        <w:rPr>
-          <w:rFonts w:ascii="Abadi" w:hAnsi="Abadi"/>
-          <w:sz w:val="36"/>
-          <w:szCs w:val="36"/>
-        </w:rPr>
-        <w:t xml:space="preserve">and feel that my role and responsibilities have grown significantly. Given these contributions and the </w:t>
+        <w:lastRenderedPageBreak/>
+        <w:t xml:space="preserve"> I hope you're doing well. I am writing to request a meeting to discuss my current compensation. Over the past time, I have greatly enjoyed contributing to specific projects and feel that my role and responsibilities have grown significantly. Given these contributions and the </w:t>
       </w:r>
       <w:r>
         <w:rPr>
@@ -1594,15 +1725,7 @@
           <w:sz w:val="36"/>
           <w:szCs w:val="36"/>
         </w:rPr>
-        <w:t xml:space="preserve"> I bring to the team, I would like </w:t>
-      </w:r>
-      <w:r>
-        <w:rPr>
-          <w:rFonts w:ascii="Abadi" w:hAnsi="Abadi"/>
-          <w:sz w:val="36"/>
-          <w:szCs w:val="36"/>
-        </w:rPr>
-        <w:t>to explore the possibility of a salary adjustment.</w:t>
+        <w:t xml:space="preserve"> I bring to the team, I would like to explore the possibility of a salary adjustment.</w:t>
       </w:r>
     </w:p>
     <w:p>
@@ -2504,6 +2627,7 @@
   <w:style w:type="character" w:default="1" w:styleId="DefaultParagraphFont">
     <w:name w:val="Default Paragraph Font"/>
     <w:uiPriority w:val="1"/>
+    <w:semiHidden/>
     <w:unhideWhenUsed/>
   </w:style>
   <w:style w:type="table" w:default="1" w:styleId="TableNormal">
